--- a/Senior-Design-Report-1.docx
+++ b/Senior-Design-Report-1.docx
@@ -4,14 +4,14 @@
   <w:body>
     <w:p>
       <w:pPr>
-        <w:pStyle w:val="NoSpacing"/>
-      </w:pPr>
-    </w:p>
-    <w:bookmarkStart w:id="0" w:name="xgraphic"/>
+        <w:pStyle w:val="AralkYok"/>
+      </w:pPr>
+    </w:p>
     <w:p>
       <w:pPr>
         <w:pStyle w:val="CompanyName"/>
       </w:pPr>
+      <w:bookmarkStart w:id="0" w:name="xgraphic"/>
       <w:r>
         <w:rPr>
           <w:noProof/>
@@ -117,8 +117,29 @@
           </mc:Fallback>
         </mc:AlternateContent>
       </w:r>
-      <w:r>
-        <w:t>Muğla Sıtkı Koçman University</w:t>
+      <w:proofErr w:type="spellStart"/>
+      <w:r>
+        <w:t>Muğla</w:t>
+      </w:r>
+      <w:proofErr w:type="spellEnd"/>
+      <w:r>
+        <w:t xml:space="preserve"> </w:t>
+      </w:r>
+      <w:proofErr w:type="spellStart"/>
+      <w:r>
+        <w:t>Sıtkı</w:t>
+      </w:r>
+      <w:proofErr w:type="spellEnd"/>
+      <w:r>
+        <w:t xml:space="preserve"> </w:t>
+      </w:r>
+      <w:proofErr w:type="spellStart"/>
+      <w:r>
+        <w:t>Koçman</w:t>
+      </w:r>
+      <w:proofErr w:type="spellEnd"/>
+      <w:r>
+        <w:t xml:space="preserve"> University</w:t>
       </w:r>
     </w:p>
     <w:p>
@@ -154,7 +175,7 @@
     </w:p>
     <w:p>
       <w:pPr>
-        <w:pStyle w:val="Title"/>
+        <w:pStyle w:val="KonuBal"/>
       </w:pPr>
       <w:r>
         <w:t>Analysis &amp; Design Report</w:t>
@@ -219,7 +240,7 @@
     </w:p>
     <w:p>
       <w:pPr>
-        <w:pStyle w:val="NoSpacing"/>
+        <w:pStyle w:val="AralkYok"/>
         <w:rPr>
           <w:rFonts w:ascii="Tahoma" w:hAnsi="Tahoma"/>
           <w:b/>
@@ -240,7 +261,7 @@
     </w:p>
     <w:p>
       <w:pPr>
-        <w:pStyle w:val="NoSpacing"/>
+        <w:pStyle w:val="AralkYok"/>
         <w:rPr>
           <w:rFonts w:ascii="Verdana" w:hAnsi="Verdana"/>
           <w:sz w:val="18"/>
@@ -250,7 +271,7 @@
     </w:p>
     <w:p>
       <w:pPr>
-        <w:pStyle w:val="TOC1"/>
+        <w:pStyle w:val="T1"/>
         <w:tabs>
           <w:tab w:val="right" w:leader="dot" w:pos="8306"/>
         </w:tabs>
@@ -280,10 +301,7 @@
         <w:fldChar w:fldCharType="separate"/>
       </w:r>
       <w:r>
-        <w:t xml:space="preserve">1 </w:t>
-      </w:r>
-      <w:r>
-        <w:t>Introduction</w:t>
+        <w:t>1 Introduction</w:t>
       </w:r>
       <w:r>
         <w:tab/>
@@ -306,7 +324,7 @@
     </w:p>
     <w:p>
       <w:pPr>
-        <w:pStyle w:val="TOC1"/>
+        <w:pStyle w:val="T1"/>
         <w:tabs>
           <w:tab w:val="right" w:leader="dot" w:pos="8306"/>
         </w:tabs>
@@ -335,7 +353,7 @@
     </w:p>
     <w:p>
       <w:pPr>
-        <w:pStyle w:val="TOC1"/>
+        <w:pStyle w:val="T1"/>
         <w:tabs>
           <w:tab w:val="right" w:leader="dot" w:pos="8306"/>
         </w:tabs>
@@ -364,7 +382,7 @@
     </w:p>
     <w:p>
       <w:pPr>
-        <w:pStyle w:val="TOC1"/>
+        <w:pStyle w:val="T1"/>
         <w:tabs>
           <w:tab w:val="right" w:leader="dot" w:pos="8306"/>
         </w:tabs>
@@ -393,7 +411,7 @@
     </w:p>
     <w:p>
       <w:pPr>
-        <w:pStyle w:val="TOC2"/>
+        <w:pStyle w:val="T2"/>
         <w:tabs>
           <w:tab w:val="right" w:leader="dot" w:pos="8306"/>
         </w:tabs>
@@ -422,7 +440,7 @@
     </w:p>
     <w:p>
       <w:pPr>
-        <w:pStyle w:val="TOC2"/>
+        <w:pStyle w:val="T2"/>
         <w:tabs>
           <w:tab w:val="right" w:leader="dot" w:pos="8306"/>
         </w:tabs>
@@ -451,7 +469,7 @@
     </w:p>
     <w:p>
       <w:pPr>
-        <w:pStyle w:val="TOC2"/>
+        <w:pStyle w:val="T2"/>
         <w:tabs>
           <w:tab w:val="right" w:leader="dot" w:pos="8306"/>
         </w:tabs>
@@ -480,7 +498,7 @@
     </w:p>
     <w:p>
       <w:pPr>
-        <w:pStyle w:val="TOC2"/>
+        <w:pStyle w:val="T2"/>
         <w:tabs>
           <w:tab w:val="right" w:leader="dot" w:pos="8306"/>
         </w:tabs>
@@ -509,7 +527,7 @@
     </w:p>
     <w:p>
       <w:pPr>
-        <w:pStyle w:val="TOC2"/>
+        <w:pStyle w:val="T2"/>
         <w:tabs>
           <w:tab w:val="right" w:leader="dot" w:pos="8306"/>
         </w:tabs>
@@ -538,7 +556,7 @@
     </w:p>
     <w:p>
       <w:pPr>
-        <w:pStyle w:val="TOC1"/>
+        <w:pStyle w:val="T1"/>
         <w:tabs>
           <w:tab w:val="right" w:leader="dot" w:pos="8306"/>
         </w:tabs>
@@ -567,7 +585,7 @@
     </w:p>
     <w:p>
       <w:pPr>
-        <w:pStyle w:val="TOC1"/>
+        <w:pStyle w:val="T1"/>
         <w:tabs>
           <w:tab w:val="right" w:leader="dot" w:pos="8306"/>
         </w:tabs>
@@ -596,7 +614,7 @@
     </w:p>
     <w:p>
       <w:pPr>
-        <w:pStyle w:val="NoSpacing"/>
+        <w:pStyle w:val="AralkYok"/>
         <w:rPr>
           <w:rFonts w:ascii="Verdana" w:hAnsi="Verdana"/>
           <w:sz w:val="18"/>
@@ -613,7 +631,7 @@
     </w:p>
     <w:p>
       <w:pPr>
-        <w:pStyle w:val="NoSpacing"/>
+        <w:pStyle w:val="AralkYok"/>
         <w:rPr>
           <w:rFonts w:ascii="Verdana" w:hAnsi="Verdana"/>
           <w:sz w:val="18"/>
@@ -623,7 +641,7 @@
     </w:p>
     <w:p>
       <w:pPr>
-        <w:pStyle w:val="NoSpacing"/>
+        <w:pStyle w:val="AralkYok"/>
         <w:pageBreakBefore/>
         <w:rPr>
           <w:rFonts w:ascii="Verdana" w:hAnsi="Verdana"/>
@@ -645,12 +663,12 @@
     </w:p>
     <w:p>
       <w:pPr>
-        <w:pStyle w:val="NoSpacing"/>
-      </w:pPr>
-    </w:p>
-    <w:p>
-      <w:pPr>
-        <w:pStyle w:val="Heading1"/>
+        <w:pStyle w:val="AralkYok"/>
+      </w:pPr>
+    </w:p>
+    <w:p>
+      <w:pPr>
+        <w:pStyle w:val="Balk1"/>
       </w:pPr>
       <w:bookmarkStart w:id="1" w:name="_Toc31907"/>
       <w:bookmarkStart w:id="2" w:name="_Toc434003218"/>
@@ -673,12 +691,28 @@
         <w:ind w:firstLine="420"/>
       </w:pPr>
       <w:r>
-        <w:t>This project aims to address this challenge by developing Global Connect, a user-friendly platform that seamlessly integrates company information from various sources. Utilizing a well-structured database and intuitive interface, Global Connect empowers individuals involved in trade to find accurate and comprehensive information effortlessly.</w:t>
-      </w:r>
-    </w:p>
-    <w:p>
-      <w:pPr>
-        <w:pStyle w:val="Heading1"/>
+        <w:t xml:space="preserve">This project aims to address this challenge by developing </w:t>
+      </w:r>
+      <w:proofErr w:type="spellStart"/>
+      <w:r>
+        <w:t>Affield</w:t>
+      </w:r>
+      <w:proofErr w:type="spellEnd"/>
+      <w:r>
+        <w:t xml:space="preserve">, a user-friendly platform that seamlessly integrates company information from various sources. Utilizing a well-structured database and intuitive interface, </w:t>
+      </w:r>
+      <w:proofErr w:type="spellStart"/>
+      <w:r>
+        <w:t>Affield</w:t>
+      </w:r>
+      <w:proofErr w:type="spellEnd"/>
+      <w:r>
+        <w:t xml:space="preserve"> empowers individuals involved in trade to find accurate and comprehensive information effortlessly.</w:t>
+      </w:r>
+    </w:p>
+    <w:p>
+      <w:pPr>
+        <w:pStyle w:val="Balk1"/>
       </w:pPr>
       <w:bookmarkStart w:id="3" w:name="_Toc6377"/>
       <w:r>
@@ -695,13 +729,21 @@
       </w:r>
     </w:p>
     <w:p>
-      <w:r>
-        <w:t>Global Connect strives to alleviate these challenges by offering the following benefits:</w:t>
-      </w:r>
-    </w:p>
-    <w:p>
-      <w:pPr>
-        <w:pStyle w:val="ListParagraph"/>
+      <w:proofErr w:type="spellStart"/>
+      <w:r>
+        <w:t>Affield</w:t>
+      </w:r>
+      <w:proofErr w:type="spellEnd"/>
+      <w:r>
+        <w:t xml:space="preserve"> </w:t>
+      </w:r>
+      <w:r>
+        <w:t>strives to alleviate these challenges by offering the following benefits:</w:t>
+      </w:r>
+    </w:p>
+    <w:p>
+      <w:pPr>
+        <w:pStyle w:val="ListeParagraf"/>
         <w:numPr>
           <w:ilvl w:val="0"/>
           <w:numId w:val="4"/>
@@ -720,7 +762,7 @@
     </w:p>
     <w:p>
       <w:pPr>
-        <w:pStyle w:val="ListParagraph"/>
+        <w:pStyle w:val="ListeParagraf"/>
         <w:numPr>
           <w:ilvl w:val="0"/>
           <w:numId w:val="4"/>
@@ -739,7 +781,7 @@
     </w:p>
     <w:p>
       <w:pPr>
-        <w:pStyle w:val="ListParagraph"/>
+        <w:pStyle w:val="ListeParagraf"/>
         <w:numPr>
           <w:ilvl w:val="0"/>
           <w:numId w:val="4"/>
@@ -758,7 +800,7 @@
     </w:p>
     <w:p>
       <w:pPr>
-        <w:pStyle w:val="ListParagraph"/>
+        <w:pStyle w:val="ListeParagraf"/>
         <w:numPr>
           <w:ilvl w:val="0"/>
           <w:numId w:val="4"/>
@@ -777,7 +819,7 @@
     </w:p>
     <w:p>
       <w:pPr>
-        <w:pStyle w:val="Heading1"/>
+        <w:pStyle w:val="Balk1"/>
       </w:pPr>
       <w:bookmarkStart w:id="4" w:name="_Toc17173"/>
       <w:r>
@@ -790,7 +832,7 @@
     </w:p>
     <w:p>
       <w:pPr>
-        <w:pStyle w:val="BodyText"/>
+        <w:pStyle w:val="GvdeMetni"/>
         <w:numPr>
           <w:ilvl w:val="0"/>
           <w:numId w:val="5"/>
@@ -812,7 +854,7 @@
     </w:p>
     <w:p>
       <w:pPr>
-        <w:pStyle w:val="BodyText"/>
+        <w:pStyle w:val="GvdeMetni"/>
         <w:numPr>
           <w:ilvl w:val="0"/>
           <w:numId w:val="5"/>
@@ -839,7 +881,7 @@
     </w:p>
     <w:p>
       <w:pPr>
-        <w:pStyle w:val="Heading1"/>
+        <w:pStyle w:val="Balk1"/>
       </w:pPr>
       <w:bookmarkStart w:id="5" w:name="_Toc17607"/>
       <w:bookmarkStart w:id="6" w:name="_Toc434003220"/>
@@ -851,7 +893,7 @@
     </w:p>
     <w:p>
       <w:pPr>
-        <w:pStyle w:val="Heading2"/>
+        <w:pStyle w:val="Balk2"/>
       </w:pPr>
       <w:bookmarkStart w:id="7" w:name="_Toc1916"/>
       <w:bookmarkStart w:id="8" w:name="_Toc434003221"/>
@@ -863,7 +905,7 @@
     </w:p>
     <w:p>
       <w:pPr>
-        <w:pStyle w:val="ListParagraph"/>
+        <w:pStyle w:val="ListeParagraf"/>
         <w:numPr>
           <w:ilvl w:val="0"/>
           <w:numId w:val="6"/>
@@ -882,7 +924,7 @@
     </w:p>
     <w:p>
       <w:pPr>
-        <w:pStyle w:val="ListParagraph"/>
+        <w:pStyle w:val="ListeParagraf"/>
         <w:numPr>
           <w:ilvl w:val="0"/>
           <w:numId w:val="6"/>
@@ -901,7 +943,7 @@
     </w:p>
     <w:p>
       <w:pPr>
-        <w:pStyle w:val="ListParagraph"/>
+        <w:pStyle w:val="ListeParagraf"/>
         <w:rPr>
           <w:b/>
           <w:bCs/>
@@ -910,7 +952,7 @@
     </w:p>
     <w:p>
       <w:pPr>
-        <w:pStyle w:val="ListParagraph"/>
+        <w:pStyle w:val="ListeParagraf"/>
         <w:rPr>
           <w:b/>
           <w:bCs/>
@@ -919,7 +961,7 @@
     </w:p>
     <w:p>
       <w:pPr>
-        <w:pStyle w:val="ListParagraph"/>
+        <w:pStyle w:val="ListeParagraf"/>
         <w:rPr>
           <w:b/>
           <w:bCs/>
@@ -928,7 +970,7 @@
     </w:p>
     <w:p>
       <w:pPr>
-        <w:pStyle w:val="ListParagraph"/>
+        <w:pStyle w:val="ListeParagraf"/>
         <w:rPr>
           <w:b/>
           <w:bCs/>
@@ -937,7 +979,7 @@
     </w:p>
     <w:p>
       <w:pPr>
-        <w:pStyle w:val="ListParagraph"/>
+        <w:pStyle w:val="ListeParagraf"/>
         <w:rPr>
           <w:b/>
           <w:bCs/>
@@ -1329,7 +1371,7 @@
     </w:p>
     <w:p>
       <w:pPr>
-        <w:pStyle w:val="ListParagraph"/>
+        <w:pStyle w:val="ListeParagraf"/>
         <w:rPr>
           <w:b/>
           <w:bCs/>
@@ -1338,7 +1380,7 @@
     </w:p>
     <w:p>
       <w:pPr>
-        <w:pStyle w:val="ListParagraph"/>
+        <w:pStyle w:val="ListeParagraf"/>
         <w:rPr>
           <w:b/>
           <w:bCs/>
@@ -1347,7 +1389,7 @@
     </w:p>
     <w:p>
       <w:pPr>
-        <w:pStyle w:val="ListParagraph"/>
+        <w:pStyle w:val="ListeParagraf"/>
         <w:rPr>
           <w:b/>
           <w:bCs/>
@@ -1356,7 +1398,7 @@
     </w:p>
     <w:p>
       <w:pPr>
-        <w:pStyle w:val="ListParagraph"/>
+        <w:pStyle w:val="ListeParagraf"/>
         <w:rPr>
           <w:b/>
           <w:bCs/>
@@ -1365,7 +1407,7 @@
     </w:p>
     <w:p>
       <w:pPr>
-        <w:pStyle w:val="ListParagraph"/>
+        <w:pStyle w:val="ListeParagraf"/>
         <w:rPr>
           <w:b/>
           <w:bCs/>
@@ -1374,12 +1416,12 @@
     </w:p>
     <w:p>
       <w:pPr>
-        <w:pStyle w:val="ListParagraph"/>
-      </w:pPr>
-    </w:p>
-    <w:p>
-      <w:pPr>
-        <w:pStyle w:val="Heading2"/>
+        <w:pStyle w:val="ListeParagraf"/>
+      </w:pPr>
+    </w:p>
+    <w:p>
+      <w:pPr>
+        <w:pStyle w:val="Balk2"/>
       </w:pPr>
       <w:bookmarkStart w:id="9" w:name="_Toc434003222"/>
       <w:bookmarkStart w:id="10" w:name="_Toc20144"/>
@@ -1517,9 +1559,11 @@
                               <w:pPr>
                                 <w:jc w:val="center"/>
                               </w:pPr>
+                              <w:proofErr w:type="spellStart"/>
                               <w:r>
                                 <w:t>LogIn</w:t>
                               </w:r>
+                              <w:proofErr w:type="spellEnd"/>
                             </w:p>
                           </w:txbxContent>
                         </wps:txbx>
@@ -2128,7 +2172,7 @@
     </w:p>
     <w:p>
       <w:pPr>
-        <w:pStyle w:val="ListParagraph"/>
+        <w:pStyle w:val="ListeParagraf"/>
         <w:numPr>
           <w:ilvl w:val="0"/>
           <w:numId w:val="7"/>
@@ -2147,7 +2191,7 @@
     </w:p>
     <w:p>
       <w:pPr>
-        <w:pStyle w:val="ListParagraph"/>
+        <w:pStyle w:val="ListeParagraf"/>
         <w:numPr>
           <w:ilvl w:val="0"/>
           <w:numId w:val="7"/>
@@ -2166,7 +2210,7 @@
     </w:p>
     <w:p>
       <w:pPr>
-        <w:pStyle w:val="ListParagraph"/>
+        <w:pStyle w:val="ListeParagraf"/>
         <w:numPr>
           <w:ilvl w:val="0"/>
           <w:numId w:val="7"/>
@@ -2185,7 +2229,7 @@
     </w:p>
     <w:p>
       <w:pPr>
-        <w:pStyle w:val="ListParagraph"/>
+        <w:pStyle w:val="ListeParagraf"/>
         <w:numPr>
           <w:ilvl w:val="0"/>
           <w:numId w:val="7"/>
@@ -2212,7 +2256,7 @@
     <w:p/>
     <w:p>
       <w:pPr>
-        <w:pStyle w:val="Heading2"/>
+        <w:pStyle w:val="Balk2"/>
       </w:pPr>
       <w:bookmarkStart w:id="11" w:name="_Toc22286"/>
       <w:r>
@@ -3161,7 +3205,7 @@
     <w:p/>
     <w:p>
       <w:pPr>
-        <w:pStyle w:val="Heading2"/>
+        <w:pStyle w:val="Balk2"/>
       </w:pPr>
       <w:bookmarkStart w:id="12" w:name="_Toc16439"/>
       <w:r>
@@ -3343,7 +3387,7 @@
     <w:p/>
     <w:p>
       <w:pPr>
-        <w:pStyle w:val="Heading2"/>
+        <w:pStyle w:val="Balk2"/>
       </w:pPr>
       <w:bookmarkStart w:id="13" w:name="_Toc26974"/>
       <w:r>
@@ -3353,7 +3397,7 @@
     </w:p>
     <w:p>
       <w:pPr>
-        <w:pStyle w:val="ListParagraph"/>
+        <w:pStyle w:val="ListeParagraf"/>
         <w:numPr>
           <w:ilvl w:val="0"/>
           <w:numId w:val="8"/>
@@ -3365,7 +3409,7 @@
     </w:p>
     <w:p>
       <w:pPr>
-        <w:pStyle w:val="ListParagraph"/>
+        <w:pStyle w:val="ListeParagraf"/>
         <w:numPr>
           <w:ilvl w:val="0"/>
           <w:numId w:val="8"/>
@@ -3377,7 +3421,7 @@
     </w:p>
     <w:p>
       <w:pPr>
-        <w:pStyle w:val="ListParagraph"/>
+        <w:pStyle w:val="ListeParagraf"/>
         <w:numPr>
           <w:ilvl w:val="0"/>
           <w:numId w:val="8"/>
@@ -3389,7 +3433,7 @@
     </w:p>
     <w:p>
       <w:pPr>
-        <w:pStyle w:val="ListParagraph"/>
+        <w:pStyle w:val="ListeParagraf"/>
         <w:numPr>
           <w:ilvl w:val="0"/>
           <w:numId w:val="8"/>
@@ -3401,7 +3445,7 @@
     </w:p>
     <w:p>
       <w:pPr>
-        <w:pStyle w:val="Heading1"/>
+        <w:pStyle w:val="Balk1"/>
       </w:pPr>
       <w:bookmarkStart w:id="14" w:name="_Toc15791"/>
       <w:r>
@@ -3411,7 +3455,7 @@
     </w:p>
     <w:p>
       <w:pPr>
-        <w:pStyle w:val="ListParagraph"/>
+        <w:pStyle w:val="ListeParagraf"/>
         <w:numPr>
           <w:ilvl w:val="0"/>
           <w:numId w:val="9"/>
@@ -3423,7 +3467,7 @@
     </w:p>
     <w:p>
       <w:pPr>
-        <w:pStyle w:val="ListParagraph"/>
+        <w:pStyle w:val="ListeParagraf"/>
         <w:numPr>
           <w:ilvl w:val="0"/>
           <w:numId w:val="9"/>
@@ -3435,7 +3479,7 @@
     </w:p>
     <w:p>
       <w:pPr>
-        <w:pStyle w:val="ListParagraph"/>
+        <w:pStyle w:val="ListeParagraf"/>
         <w:numPr>
           <w:ilvl w:val="0"/>
           <w:numId w:val="9"/>
@@ -3447,7 +3491,7 @@
     </w:p>
     <w:p>
       <w:pPr>
-        <w:pStyle w:val="ListParagraph"/>
+        <w:pStyle w:val="ListeParagraf"/>
         <w:numPr>
           <w:ilvl w:val="0"/>
           <w:numId w:val="9"/>
@@ -3459,7 +3503,7 @@
     </w:p>
     <w:p>
       <w:pPr>
-        <w:pStyle w:val="ListParagraph"/>
+        <w:pStyle w:val="ListeParagraf"/>
         <w:numPr>
           <w:ilvl w:val="0"/>
           <w:numId w:val="9"/>
@@ -3471,7 +3515,7 @@
     </w:p>
     <w:p>
       <w:pPr>
-        <w:pStyle w:val="ListParagraph"/>
+        <w:pStyle w:val="ListeParagraf"/>
         <w:numPr>
           <w:ilvl w:val="0"/>
           <w:numId w:val="9"/>
@@ -3483,7 +3527,7 @@
     </w:p>
     <w:p>
       <w:pPr>
-        <w:pStyle w:val="Heading1"/>
+        <w:pStyle w:val="Balk1"/>
       </w:pPr>
       <w:bookmarkStart w:id="15" w:name="_Toc434003232"/>
       <w:bookmarkStart w:id="16" w:name="_Toc6238"/>
@@ -3500,7 +3544,7 @@
       <w:hyperlink r:id="rId11" w:history="1">
         <w:r>
           <w:rPr>
-            <w:rStyle w:val="Hyperlink"/>
+            <w:rStyle w:val="Kpr"/>
           </w:rPr>
           <w:t>https://dev.mysql.com/doc/</w:t>
         </w:r>
@@ -3513,7 +3557,7 @@
       <w:hyperlink r:id="rId12" w:history="1">
         <w:r>
           <w:rPr>
-            <w:rStyle w:val="Hyperlink"/>
+            <w:rStyle w:val="Kpr"/>
           </w:rPr>
           <w:t>https://fastapi.tiangolo.com/</w:t>
         </w:r>
@@ -3526,7 +3570,7 @@
       <w:hyperlink r:id="rId13" w:history="1">
         <w:r>
           <w:rPr>
-            <w:rStyle w:val="Hyperlink"/>
+            <w:rStyle w:val="Kpr"/>
           </w:rPr>
           <w:t>https://dev.mysql.com/doc/connector-python/en/</w:t>
         </w:r>
@@ -3539,7 +3583,7 @@
       <w:hyperlink r:id="rId14" w:history="1">
         <w:r>
           <w:rPr>
-            <w:rStyle w:val="Hyperlink"/>
+            <w:rStyle w:val="Kpr"/>
           </w:rPr>
           <w:t>https://docs.docker.com/</w:t>
         </w:r>
@@ -3573,7 +3617,7 @@
       <w:hyperlink r:id="rId15" w:history="1">
         <w:r>
           <w:rPr>
-            <w:rStyle w:val="Hyperlink"/>
+            <w:rStyle w:val="Kpr"/>
           </w:rPr>
           <w:t>https://www.youtube.com/watch?v=0sOvCWFmrtA&amp;t=8s</w:t>
         </w:r>
@@ -3620,36 +3664,36 @@
 <w:ftr xmlns:wpc="http://schemas.microsoft.com/office/word/2010/wordprocessingCanvas" xmlns:cx="http://schemas.microsoft.com/office/drawing/2014/chartex" xmlns:cx1="http://schemas.microsoft.com/office/drawing/2015/9/8/chartex" xmlns:cx2="http://schemas.microsoft.com/office/drawing/2015/10/21/chartex" xmlns:cx3="http://schemas.microsoft.com/office/drawing/2016/5/9/chartex" xmlns:cx4="http://schemas.microsoft.com/office/drawing/2016/5/10/chartex" xmlns:cx5="http://schemas.microsoft.com/office/drawing/2016/5/11/chartex" xmlns:cx6="http://schemas.microsoft.com/office/drawing/2016/5/12/chartex" xmlns:cx7="http://schemas.microsoft.com/office/drawing/2016/5/13/chartex" xmlns:cx8="http://schemas.microsoft.com/office/drawing/2016/5/14/chartex" xmlns:mc="http://schemas.openxmlformats.org/markup-compatibility/2006" xmlns:aink="http://schemas.microsoft.com/office/drawing/2016/ink" xmlns:am3d="http://schemas.microsoft.com/office/drawing/2017/model3d" xmlns:o="urn:schemas-microsoft-com:office:office" xmlns:oel="http://schemas.microsoft.com/office/2019/extlst" xmlns:r="http://schemas.openxmlformats.org/officeDocument/2006/relationships" xmlns:m="http://schemas.openxmlformats.org/officeDocument/2006/math" xmlns:v="urn:schemas-microsoft-com:vml" xmlns:wp14="http://schemas.microsoft.com/office/word/2010/wordprocessingDrawing" xmlns:wp="http://schemas.openxmlformats.org/drawingml/2006/wordprocessingDrawing" xmlns:w10="urn:schemas-microsoft-com:office:word" xmlns:w="http://schemas.openxmlformats.org/wordprocessingml/2006/main" xmlns:w14="http://schemas.microsoft.com/office/word/2010/wordml" xmlns:w15="http://schemas.microsoft.com/office/word/2012/wordml" xmlns:w16cex="http://schemas.microsoft.com/office/word/2018/wordml/cex" xmlns:w16cid="http://schemas.microsoft.com/office/word/2016/wordml/cid" xmlns:w16="http://schemas.microsoft.com/office/word/2018/wordml" xmlns:w16sdtdh="http://schemas.microsoft.com/office/word/2020/wordml/sdtdatahash" xmlns:w16se="http://schemas.microsoft.com/office/word/2015/wordml/symex" xmlns:wpg="http://schemas.microsoft.com/office/word/2010/wordprocessingGroup" xmlns:wpi="http://schemas.microsoft.com/office/word/2010/wordprocessingInk" xmlns:wne="http://schemas.microsoft.com/office/word/2006/wordml" xmlns:wps="http://schemas.microsoft.com/office/word/2010/wordprocessingShape" mc:Ignorable="w14 w15 w16se w16cid w16 w16cex w16sdtdh wp14">
   <w:p>
     <w:pPr>
-      <w:pStyle w:val="Footer"/>
+      <w:pStyle w:val="AltBilgi"/>
       <w:jc w:val="right"/>
     </w:pPr>
     <w:r>
       <w:rPr>
-        <w:rStyle w:val="PageNumber"/>
+        <w:rStyle w:val="SayfaNumaras"/>
       </w:rPr>
       <w:fldChar w:fldCharType="begin"/>
     </w:r>
     <w:r>
       <w:rPr>
-        <w:rStyle w:val="PageNumber"/>
+        <w:rStyle w:val="SayfaNumaras"/>
       </w:rPr>
       <w:instrText xml:space="preserve"> PAGE </w:instrText>
     </w:r>
     <w:r>
       <w:rPr>
-        <w:rStyle w:val="PageNumber"/>
+        <w:rStyle w:val="SayfaNumaras"/>
       </w:rPr>
       <w:fldChar w:fldCharType="separate"/>
     </w:r>
     <w:r>
       <w:rPr>
-        <w:rStyle w:val="PageNumber"/>
+        <w:rStyle w:val="SayfaNumaras"/>
       </w:rPr>
       <w:t>6</w:t>
     </w:r>
     <w:r>
       <w:rPr>
-        <w:rStyle w:val="PageNumber"/>
+        <w:rStyle w:val="SayfaNumaras"/>
       </w:rPr>
       <w:fldChar w:fldCharType="end"/>
     </w:r>
@@ -3691,7 +3735,7 @@
     <w:lvl w:ilvl="0">
       <w:start w:val="1"/>
       <w:numFmt w:val="bullet"/>
-      <w:pStyle w:val="ListBullet"/>
+      <w:pStyle w:val="ListeMaddemi"/>
       <w:lvlText w:val=""/>
       <w:lvlJc w:val="left"/>
       <w:pPr>
@@ -3712,7 +3756,7 @@
     <w:lvl w:ilvl="0">
       <w:start w:val="1"/>
       <w:numFmt w:val="decimal"/>
-      <w:pStyle w:val="ListNumber"/>
+      <w:pStyle w:val="ListeNumaras"/>
       <w:lvlText w:val="%1."/>
       <w:lvlJc w:val="left"/>
       <w:pPr>
@@ -4042,7 +4086,7 @@
     <w:lvl w:ilvl="0">
       <w:start w:val="1"/>
       <w:numFmt w:val="decimal"/>
-      <w:pStyle w:val="Heading1"/>
+      <w:pStyle w:val="Balk1"/>
       <w:lvlText w:val="%1"/>
       <w:lvlJc w:val="left"/>
       <w:pPr>
@@ -4055,7 +4099,7 @@
     <w:lvl w:ilvl="1">
       <w:start w:val="1"/>
       <w:numFmt w:val="decimal"/>
-      <w:pStyle w:val="Heading2"/>
+      <w:pStyle w:val="Balk2"/>
       <w:lvlText w:val="%1.%2"/>
       <w:lvlJc w:val="left"/>
       <w:pPr>
@@ -4068,7 +4112,7 @@
     <w:lvl w:ilvl="2">
       <w:start w:val="1"/>
       <w:numFmt w:val="decimal"/>
-      <w:pStyle w:val="Heading3"/>
+      <w:pStyle w:val="Balk3"/>
       <w:lvlText w:val="%1.%2.%3"/>
       <w:lvlJc w:val="left"/>
       <w:pPr>
@@ -4842,7 +4886,7 @@
       <w:lang w:val="en-US" w:eastAsia="en-US"/>
     </w:rPr>
   </w:style>
-  <w:style w:type="paragraph" w:styleId="Heading1">
+  <w:style w:type="paragraph" w:styleId="Balk1">
     <w:name w:val="heading 1"/>
     <w:basedOn w:val="Normal"/>
     <w:next w:val="Normal"/>
@@ -4864,9 +4908,9 @@
       <w:sz w:val="24"/>
     </w:rPr>
   </w:style>
-  <w:style w:type="paragraph" w:styleId="Heading2">
+  <w:style w:type="paragraph" w:styleId="Balk2">
     <w:name w:val="heading 2"/>
-    <w:basedOn w:val="Heading1"/>
+    <w:basedOn w:val="Balk1"/>
     <w:next w:val="Normal"/>
     <w:uiPriority w:val="9"/>
     <w:unhideWhenUsed/>
@@ -4885,9 +4929,9 @@
       <w:szCs w:val="26"/>
     </w:rPr>
   </w:style>
-  <w:style w:type="paragraph" w:styleId="Heading3">
+  <w:style w:type="paragraph" w:styleId="Balk3">
     <w:name w:val="heading 3"/>
-    <w:basedOn w:val="Heading2"/>
+    <w:basedOn w:val="Balk2"/>
     <w:next w:val="Normal"/>
     <w:uiPriority w:val="9"/>
     <w:unhideWhenUsed/>
@@ -4904,13 +4948,13 @@
       <w:szCs w:val="20"/>
     </w:rPr>
   </w:style>
-  <w:style w:type="character" w:default="1" w:styleId="DefaultParagraphFont">
+  <w:style w:type="character" w:default="1" w:styleId="VarsaylanParagrafYazTipi">
     <w:name w:val="Default Paragraph Font"/>
     <w:uiPriority w:val="1"/>
     <w:semiHidden/>
     <w:unhideWhenUsed/>
   </w:style>
-  <w:style w:type="table" w:default="1" w:styleId="TableNormal">
+  <w:style w:type="table" w:default="1" w:styleId="NormalTablo">
     <w:name w:val="Normal Table"/>
     <w:uiPriority w:val="99"/>
     <w:semiHidden/>
@@ -4925,13 +4969,13 @@
       </w:tblCellMar>
     </w:tblPr>
   </w:style>
-  <w:style w:type="numbering" w:default="1" w:styleId="NoList">
+  <w:style w:type="numbering" w:default="1" w:styleId="ListeYok">
     <w:name w:val="No List"/>
     <w:uiPriority w:val="99"/>
     <w:semiHidden/>
     <w:unhideWhenUsed/>
   </w:style>
-  <w:style w:type="paragraph" w:styleId="BodyText">
+  <w:style w:type="paragraph" w:styleId="GvdeMetni">
     <w:name w:val="Body Text"/>
     <w:basedOn w:val="Normal"/>
     <w:uiPriority w:val="99"/>
@@ -4940,7 +4984,7 @@
       <w:spacing w:after="120"/>
     </w:pPr>
   </w:style>
-  <w:style w:type="paragraph" w:styleId="Caption">
+  <w:style w:type="paragraph" w:styleId="ResimYazs">
     <w:name w:val="caption"/>
     <w:basedOn w:val="Normal"/>
     <w:next w:val="Normal"/>
@@ -4953,7 +4997,7 @@
       <w:bCs/>
     </w:rPr>
   </w:style>
-  <w:style w:type="paragraph" w:styleId="Footer">
+  <w:style w:type="paragraph" w:styleId="AltBilgi">
     <w:name w:val="footer"/>
     <w:basedOn w:val="Normal"/>
     <w:qFormat/>
@@ -4968,7 +5012,7 @@
       <w:sz w:val="16"/>
     </w:rPr>
   </w:style>
-  <w:style w:type="paragraph" w:styleId="ListBullet">
+  <w:style w:type="paragraph" w:styleId="ListeMaddemi">
     <w:name w:val="List Bullet"/>
     <w:basedOn w:val="Normal"/>
     <w:pPr>
@@ -4977,7 +5021,7 @@
       </w:numPr>
     </w:pPr>
   </w:style>
-  <w:style w:type="paragraph" w:styleId="ListNumber">
+  <w:style w:type="paragraph" w:styleId="ListeNumaras">
     <w:name w:val="List Number"/>
     <w:basedOn w:val="Normal"/>
     <w:pPr>
@@ -4986,7 +5030,7 @@
       </w:numPr>
     </w:pPr>
   </w:style>
-  <w:style w:type="paragraph" w:styleId="Title">
+  <w:style w:type="paragraph" w:styleId="KonuBal">
     <w:name w:val="Title"/>
     <w:basedOn w:val="Normal"/>
     <w:next w:val="Normal"/>
@@ -5004,7 +5048,7 @@
       <w:szCs w:val="60"/>
     </w:rPr>
   </w:style>
-  <w:style w:type="paragraph" w:styleId="TOC1">
+  <w:style w:type="paragraph" w:styleId="T1">
     <w:name w:val="toc 1"/>
     <w:basedOn w:val="Normal"/>
     <w:next w:val="Normal"/>
@@ -5020,7 +5064,7 @@
       <w:szCs w:val="24"/>
     </w:rPr>
   </w:style>
-  <w:style w:type="paragraph" w:styleId="TOC2">
+  <w:style w:type="paragraph" w:styleId="T2">
     <w:name w:val="toc 2"/>
     <w:basedOn w:val="Normal"/>
     <w:next w:val="Normal"/>
@@ -5037,7 +5081,7 @@
       <w:szCs w:val="22"/>
     </w:rPr>
   </w:style>
-  <w:style w:type="paragraph" w:styleId="TOC3">
+  <w:style w:type="paragraph" w:styleId="T3">
     <w:name w:val="toc 3"/>
     <w:basedOn w:val="Normal"/>
     <w:next w:val="Normal"/>
@@ -5058,14 +5102,14 @@
       <w:szCs w:val="22"/>
     </w:rPr>
   </w:style>
-  <w:style w:type="character" w:styleId="PageNumber">
+  <w:style w:type="character" w:styleId="SayfaNumaras">
     <w:name w:val="page number"/>
-    <w:basedOn w:val="DefaultParagraphFont"/>
+    <w:basedOn w:val="VarsaylanParagrafYazTipi"/>
     <w:qFormat/>
   </w:style>
-  <w:style w:type="table" w:styleId="TableGrid">
+  <w:style w:type="table" w:styleId="TabloKlavuzu">
     <w:name w:val="Table Grid"/>
-    <w:basedOn w:val="TableNormal"/>
+    <w:basedOn w:val="NormalTablo"/>
     <w:uiPriority w:val="39"/>
     <w:qFormat/>
     <w:rPr>
@@ -5084,7 +5128,7 @@
       </w:tblBorders>
     </w:tblPr>
   </w:style>
-  <w:style w:type="paragraph" w:styleId="NoSpacing">
+  <w:style w:type="paragraph" w:styleId="AralkYok">
     <w:name w:val="No Spacing"/>
     <w:uiPriority w:val="1"/>
     <w:qFormat/>
@@ -5136,7 +5180,7 @@
   </w:style>
   <w:style w:type="paragraph" w:customStyle="1" w:styleId="SubtitleItalic">
     <w:name w:val="Subtitle Italic"/>
-    <w:next w:val="BodyText"/>
+    <w:next w:val="GvdeMetni"/>
     <w:qFormat/>
     <w:pPr>
       <w:spacing w:after="200" w:line="320" w:lineRule="exact"/>
@@ -5184,7 +5228,7 @@
   </w:style>
   <w:style w:type="paragraph" w:customStyle="1" w:styleId="CodeSegment">
     <w:name w:val="Code Segment"/>
-    <w:basedOn w:val="BodyText"/>
+    <w:basedOn w:val="GvdeMetni"/>
     <w:qFormat/>
     <w:pPr>
       <w:spacing w:after="200"/>
@@ -5199,7 +5243,7 @@
   </w:style>
   <w:style w:type="character" w:customStyle="1" w:styleId="CodeInlined">
     <w:name w:val="Code Inlined"/>
-    <w:basedOn w:val="DefaultParagraphFont"/>
+    <w:basedOn w:val="VarsaylanParagrafYazTipi"/>
     <w:qFormat/>
     <w:rPr>
       <w:rFonts w:ascii="Courier New" w:hAnsi="Courier New"/>
@@ -5234,8 +5278,8 @@
   </w:style>
   <w:style w:type="paragraph" w:customStyle="1" w:styleId="ListReference">
     <w:name w:val="List Reference"/>
-    <w:basedOn w:val="ListNumber"/>
-    <w:next w:val="BodyText"/>
+    <w:basedOn w:val="ListeNumaras"/>
+    <w:next w:val="GvdeMetni"/>
     <w:qFormat/>
     <w:pPr>
       <w:spacing w:after="120"/>
@@ -5246,7 +5290,7 @@
       <w:sz w:val="16"/>
     </w:rPr>
   </w:style>
-  <w:style w:type="paragraph" w:styleId="ListParagraph">
+  <w:style w:type="paragraph" w:styleId="ListeParagraf">
     <w:name w:val="List Paragraph"/>
     <w:basedOn w:val="Normal"/>
     <w:uiPriority w:val="99"/>
@@ -5257,10 +5301,10 @@
       <w:contextualSpacing/>
     </w:pPr>
   </w:style>
-  <w:style w:type="paragraph" w:styleId="Header">
+  <w:style w:type="paragraph" w:styleId="stBilgi">
     <w:name w:val="header"/>
     <w:basedOn w:val="Normal"/>
-    <w:link w:val="HeaderChar"/>
+    <w:link w:val="stBilgiChar"/>
     <w:rsid w:val="0036212C"/>
     <w:pPr>
       <w:tabs>
@@ -5270,10 +5314,10 @@
       <w:spacing w:after="0" w:line="240" w:lineRule="auto"/>
     </w:pPr>
   </w:style>
-  <w:style w:type="character" w:customStyle="1" w:styleId="HeaderChar">
-    <w:name w:val="Header Char"/>
-    <w:basedOn w:val="DefaultParagraphFont"/>
-    <w:link w:val="Header"/>
+  <w:style w:type="character" w:customStyle="1" w:styleId="stBilgiChar">
+    <w:name w:val="Üst Bilgi Char"/>
+    <w:basedOn w:val="VarsaylanParagrafYazTipi"/>
+    <w:link w:val="stBilgi"/>
     <w:rsid w:val="0036212C"/>
     <w:rPr>
       <w:sz w:val="18"/>
@@ -5281,18 +5325,18 @@
       <w:lang w:val="en-US" w:eastAsia="en-US"/>
     </w:rPr>
   </w:style>
-  <w:style w:type="character" w:styleId="Hyperlink">
+  <w:style w:type="character" w:styleId="Kpr">
     <w:name w:val="Hyperlink"/>
-    <w:basedOn w:val="DefaultParagraphFont"/>
+    <w:basedOn w:val="VarsaylanParagrafYazTipi"/>
     <w:rsid w:val="009F5DAB"/>
     <w:rPr>
       <w:color w:val="0563C1" w:themeColor="hyperlink"/>
       <w:u w:val="single"/>
     </w:rPr>
   </w:style>
-  <w:style w:type="character" w:styleId="UnresolvedMention">
+  <w:style w:type="character" w:styleId="zmlenmeyenBahsetme">
     <w:name w:val="Unresolved Mention"/>
-    <w:basedOn w:val="DefaultParagraphFont"/>
+    <w:basedOn w:val="VarsaylanParagrafYazTipi"/>
     <w:uiPriority w:val="99"/>
     <w:semiHidden/>
     <w:unhideWhenUsed/>
